--- a/perguntas-das-introduções.docs.docx
+++ b/perguntas-das-introduções.docs.docx
@@ -1,9 +1,13 @@
 
 <file path=word/document.xml><?xml version="1.0" encoding="utf-8"?>
-<w:document xmlns:wpc="http://schemas.microsoft.com/office/word/2010/wordprocessingCanvas" xmlns:cx="http://schemas.microsoft.com/office/drawing/2014/chartex" xmlns:cx1="http://schemas.microsoft.com/office/drawing/2015/9/8/chartex" xmlns:cx2="http://schemas.microsoft.com/office/drawing/2015/10/21/chartex" xmlns:cx3="http://schemas.microsoft.com/office/drawing/2016/5/9/chartex" xmlns:cx4="http://schemas.microsoft.com/office/drawing/2016/5/10/chartex" xmlns:cx5="http://schemas.microsoft.com/office/drawing/2016/5/11/chartex" xmlns:cx6="http://schemas.microsoft.com/office/drawing/2016/5/12/chartex" xmlns:cx7="http://schemas.microsoft.com/office/drawing/2016/5/13/chartex" xmlns:cx8="http://schemas.microsoft.com/office/drawing/2016/5/14/chartex" xmlns:mc="http://schemas.openxmlformats.org/markup-compatibility/2006" xmlns:aink="http://schemas.microsoft.com/office/drawing/2016/ink" xmlns:am3d="http://schemas.microsoft.com/office/drawing/2017/model3d" xmlns:o="urn:schemas-microsoft-com:office:office" xmlns:r="http://schemas.openxmlformats.org/officeDocument/2006/relationships" xmlns:m="http://schemas.openxmlformats.org/officeDocument/2006/math" xmlns:v="urn:schemas-microsoft-com:vml" xmlns:wp14="http://schemas.microsoft.com/office/word/2010/wordprocessingDrawing" xmlns:wp="http://schemas.openxmlformats.org/drawingml/2006/wordprocessingDrawing" xmlns:w10="urn:schemas-microsoft-com:office:word" xmlns:w="http://schemas.openxmlformats.org/wordprocessingml/2006/main" xmlns:w14="http://schemas.microsoft.com/office/word/2010/wordml" xmlns:w15="http://schemas.microsoft.com/office/word/2012/wordml" xmlns:w16cid="http://schemas.microsoft.com/office/word/2016/wordml/cid" xmlns:w16se="http://schemas.microsoft.com/office/word/2015/wordml/symex" xmlns:wpg="http://schemas.microsoft.com/office/word/2010/wordprocessingGroup" xmlns:wpi="http://schemas.microsoft.com/office/word/2010/wordprocessingInk" xmlns:wne="http://schemas.microsoft.com/office/word/2006/wordml" xmlns:wps="http://schemas.microsoft.com/office/word/2010/wordprocessingShape" mc:Ignorable="w14 w15 w16se w16cid wp14">
+<w:document xmlns:wpc="http://schemas.microsoft.com/office/word/2010/wordprocessingCanvas" xmlns:cx="http://schemas.microsoft.com/office/drawing/2014/chartex" xmlns:cx1="http://schemas.microsoft.com/office/drawing/2015/9/8/chartex" xmlns:mc="http://schemas.openxmlformats.org/markup-compatibility/2006" xmlns:o="urn:schemas-microsoft-com:office:office" xmlns:r="http://schemas.openxmlformats.org/officeDocument/2006/relationships" xmlns:m="http://schemas.openxmlformats.org/officeDocument/2006/math" xmlns:v="urn:schemas-microsoft-com:vml" xmlns:wp14="http://schemas.microsoft.com/office/word/2010/wordprocessingDrawing" xmlns:wp="http://schemas.openxmlformats.org/drawingml/2006/wordprocessingDrawing" xmlns:w10="urn:schemas-microsoft-com:office:word" xmlns:w="http://schemas.openxmlformats.org/wordprocessingml/2006/main" xmlns:w14="http://schemas.microsoft.com/office/word/2010/wordml" xmlns:w15="http://schemas.microsoft.com/office/word/2012/wordml" xmlns:w16se="http://schemas.microsoft.com/office/word/2015/wordml/symex" xmlns:wpg="http://schemas.microsoft.com/office/word/2010/wordprocessingGroup" xmlns:wpi="http://schemas.microsoft.com/office/word/2010/wordprocessingInk" xmlns:wne="http://schemas.microsoft.com/office/word/2006/wordml" xmlns:wps="http://schemas.microsoft.com/office/word/2010/wordprocessingShape" mc:Ignorable="w14 w15 w16se wp14">
   <w:body>
     <w:p>
       <w:r>
+        <w:rPr>
+          <w:noProof/>
+          <w:lang w:eastAsia="pt-BR"/>
+        </w:rPr>
         <w:drawing>
           <wp:inline distT="0" distB="0" distL="0" distR="0" wp14:anchorId="08A6498A" wp14:editId="0BE19F95">
             <wp:extent cx="5400040" cy="2955925"/>
@@ -43,6 +47,10 @@
     </w:p>
     <w:p>
       <w:r>
+        <w:rPr>
+          <w:noProof/>
+          <w:lang w:eastAsia="pt-BR"/>
+        </w:rPr>
         <w:drawing>
           <wp:inline distT="0" distB="0" distL="0" distR="0" wp14:anchorId="777060C5" wp14:editId="4E156676">
             <wp:extent cx="5400040" cy="3747770"/>
@@ -82,6 +90,10 @@
     </w:p>
     <w:p>
       <w:r>
+        <w:rPr>
+          <w:noProof/>
+          <w:lang w:eastAsia="pt-BR"/>
+        </w:rPr>
         <w:lastRenderedPageBreak/>
         <w:drawing>
           <wp:inline distT="0" distB="0" distL="0" distR="0" wp14:anchorId="21B74008" wp14:editId="4E71C853">
@@ -122,6 +134,10 @@
     </w:p>
     <w:p>
       <w:r>
+        <w:rPr>
+          <w:noProof/>
+          <w:lang w:eastAsia="pt-BR"/>
+        </w:rPr>
         <w:drawing>
           <wp:inline distT="0" distB="0" distL="0" distR="0" wp14:anchorId="1DF6B953" wp14:editId="20FCDBF2">
             <wp:extent cx="5400040" cy="3750310"/>
@@ -161,6 +177,10 @@
     </w:p>
     <w:p>
       <w:r>
+        <w:rPr>
+          <w:noProof/>
+          <w:lang w:eastAsia="pt-BR"/>
+        </w:rPr>
         <w:lastRenderedPageBreak/>
         <w:drawing>
           <wp:inline distT="0" distB="0" distL="0" distR="0" wp14:anchorId="7C926689" wp14:editId="7D1568A0">
@@ -201,6 +221,10 @@
     </w:p>
     <w:p>
       <w:r>
+        <w:rPr>
+          <w:noProof/>
+          <w:lang w:eastAsia="pt-BR"/>
+        </w:rPr>
         <w:drawing>
           <wp:inline distT="0" distB="0" distL="0" distR="0" wp14:anchorId="12D4585C" wp14:editId="63055A2E">
             <wp:extent cx="5400040" cy="3716655"/>
@@ -240,6 +264,10 @@
     </w:p>
     <w:p>
       <w:r>
+        <w:rPr>
+          <w:noProof/>
+          <w:lang w:eastAsia="pt-BR"/>
+        </w:rPr>
         <w:lastRenderedPageBreak/>
         <w:drawing>
           <wp:inline distT="0" distB="0" distL="0" distR="0" wp14:anchorId="34EF056A" wp14:editId="0340060E">
@@ -280,6 +308,10 @@
     </w:p>
     <w:p>
       <w:r>
+        <w:rPr>
+          <w:noProof/>
+          <w:lang w:eastAsia="pt-BR"/>
+        </w:rPr>
         <w:drawing>
           <wp:inline distT="0" distB="0" distL="0" distR="0" wp14:anchorId="3AFBE4E0" wp14:editId="2F23CFEF">
             <wp:extent cx="5400040" cy="2860675"/>
@@ -319,6 +351,10 @@
     </w:p>
     <w:p>
       <w:r>
+        <w:rPr>
+          <w:noProof/>
+          <w:lang w:eastAsia="pt-BR"/>
+        </w:rPr>
         <w:lastRenderedPageBreak/>
         <w:drawing>
           <wp:inline distT="0" distB="0" distL="0" distR="0" wp14:anchorId="39C60792" wp14:editId="3E3F6F2F">
@@ -359,6 +395,10 @@
     </w:p>
     <w:p>
       <w:r>
+        <w:rPr>
+          <w:noProof/>
+          <w:lang w:eastAsia="pt-BR"/>
+        </w:rPr>
         <w:drawing>
           <wp:inline distT="0" distB="0" distL="0" distR="0" wp14:anchorId="47D93AB6" wp14:editId="4F97FC4A">
             <wp:extent cx="5400040" cy="2819400"/>
@@ -398,6 +438,10 @@
     </w:p>
     <w:p>
       <w:r>
+        <w:rPr>
+          <w:noProof/>
+          <w:lang w:eastAsia="pt-BR"/>
+        </w:rPr>
         <w:lastRenderedPageBreak/>
         <w:drawing>
           <wp:inline distT="0" distB="0" distL="0" distR="0" wp14:anchorId="5C884B95" wp14:editId="5DEB4847">
@@ -444,6 +488,10 @@
         </w:rPr>
       </w:pPr>
       <w:r>
+        <w:rPr>
+          <w:noProof/>
+          <w:lang w:eastAsia="pt-BR"/>
+        </w:rPr>
         <w:drawing>
           <wp:inline distT="0" distB="0" distL="0" distR="0" wp14:anchorId="733ABD71" wp14:editId="28CDD5E0">
             <wp:extent cx="5400040" cy="3798570"/>
@@ -480,8 +528,124 @@
           </wp:inline>
         </w:drawing>
       </w:r>
+    </w:p>
+    <w:p>
+      <w:pPr>
+        <w:rPr>
+          <w:b/>
+          <w:bCs/>
+        </w:rPr>
+      </w:pPr>
+      <w:r>
+        <w:rPr>
+          <w:b/>
+          <w:bCs/>
+        </w:rPr>
+        <w:br w:type="page"/>
+      </w:r>
+    </w:p>
+    <w:p>
+      <w:pPr>
+        <w:rPr>
+          <w:b/>
+          <w:bCs/>
+        </w:rPr>
+      </w:pPr>
+      <w:r>
+        <w:rPr>
+          <w:rFonts w:ascii="inherit" w:eastAsia="Times New Roman" w:hAnsi="inherit" w:cs="Courier New"/>
+          <w:color w:val="222222"/>
+          <w:sz w:val="54"/>
+          <w:szCs w:val="54"/>
+          <w:lang w:val="en" w:eastAsia="pt-BR"/>
+        </w:rPr>
+        <w:lastRenderedPageBreak/>
+        <w:drawing>
+          <wp:inline distT="0" distB="0" distL="0" distR="0" wp14:anchorId="219F5399" wp14:editId="0A9548A3">
+            <wp:extent cx="5400040" cy="2880995"/>
+            <wp:effectExtent l="0" t="0" r="0" b="0"/>
+            <wp:docPr id="13" name="Imagem 13"/>
+            <wp:cNvGraphicFramePr>
+              <a:graphicFrameLocks xmlns:a="http://schemas.openxmlformats.org/drawingml/2006/main" noChangeAspect="1"/>
+            </wp:cNvGraphicFramePr>
+            <a:graphic xmlns:a="http://schemas.openxmlformats.org/drawingml/2006/main">
+              <a:graphicData uri="http://schemas.openxmlformats.org/drawingml/2006/picture">
+                <pic:pic xmlns:pic="http://schemas.openxmlformats.org/drawingml/2006/picture">
+                  <pic:nvPicPr>
+                    <pic:cNvPr id="1" name=""/>
+                    <pic:cNvPicPr/>
+                  </pic:nvPicPr>
+                  <pic:blipFill>
+                    <a:blip r:embed="rId16"/>
+                    <a:stretch>
+                      <a:fillRect/>
+                    </a:stretch>
+                  </pic:blipFill>
+                  <pic:spPr>
+                    <a:xfrm>
+                      <a:off x="0" y="0"/>
+                      <a:ext cx="5400040" cy="2880995"/>
+                    </a:xfrm>
+                    <a:prstGeom prst="rect">
+                      <a:avLst/>
+                    </a:prstGeom>
+                  </pic:spPr>
+                </pic:pic>
+              </a:graphicData>
+            </a:graphic>
+          </wp:inline>
+        </w:drawing>
+      </w:r>
       <w:bookmarkStart w:id="0" w:name="_GoBack"/>
       <w:bookmarkEnd w:id="0"/>
+      <w:r>
+        <w:rPr>
+          <w:b/>
+          <w:bCs/>
+        </w:rPr>
+        <w:br/>
+      </w:r>
+      <w:r>
+        <w:rPr>
+          <w:b/>
+          <w:bCs/>
+        </w:rPr>
+        <w:drawing>
+          <wp:inline distT="0" distB="0" distL="0" distR="0" wp14:anchorId="161D1457" wp14:editId="214FF567">
+            <wp:extent cx="5400040" cy="2858135"/>
+            <wp:effectExtent l="0" t="0" r="0" b="0"/>
+            <wp:docPr id="14" name="Imagem 14"/>
+            <wp:cNvGraphicFramePr>
+              <a:graphicFrameLocks xmlns:a="http://schemas.openxmlformats.org/drawingml/2006/main" noChangeAspect="1"/>
+            </wp:cNvGraphicFramePr>
+            <a:graphic xmlns:a="http://schemas.openxmlformats.org/drawingml/2006/main">
+              <a:graphicData uri="http://schemas.openxmlformats.org/drawingml/2006/picture">
+                <pic:pic xmlns:pic="http://schemas.openxmlformats.org/drawingml/2006/picture">
+                  <pic:nvPicPr>
+                    <pic:cNvPr id="1" name=""/>
+                    <pic:cNvPicPr/>
+                  </pic:nvPicPr>
+                  <pic:blipFill>
+                    <a:blip r:embed="rId17"/>
+                    <a:stretch>
+                      <a:fillRect/>
+                    </a:stretch>
+                  </pic:blipFill>
+                  <pic:spPr>
+                    <a:xfrm>
+                      <a:off x="0" y="0"/>
+                      <a:ext cx="5400040" cy="2858135"/>
+                    </a:xfrm>
+                    <a:prstGeom prst="rect">
+                      <a:avLst/>
+                    </a:prstGeom>
+                  </pic:spPr>
+                </pic:pic>
+              </a:graphicData>
+            </a:graphic>
+          </wp:inline>
+        </w:drawing>
+      </w:r>
     </w:p>
     <w:sectPr>
       <w:pgSz w:w="11906" w:h="16838"/>
@@ -494,7 +658,7 @@
 </file>
 
 <file path=word/styles.xml><?xml version="1.0" encoding="utf-8"?>
-<w:styles xmlns:mc="http://schemas.openxmlformats.org/markup-compatibility/2006" xmlns:r="http://schemas.openxmlformats.org/officeDocument/2006/relationships" xmlns:w="http://schemas.openxmlformats.org/wordprocessingml/2006/main" xmlns:w14="http://schemas.microsoft.com/office/word/2010/wordml" xmlns:w15="http://schemas.microsoft.com/office/word/2012/wordml" xmlns:w16cid="http://schemas.microsoft.com/office/word/2016/wordml/cid" xmlns:w16se="http://schemas.microsoft.com/office/word/2015/wordml/symex" mc:Ignorable="w14 w15 w16se w16cid">
+<w:styles xmlns:mc="http://schemas.openxmlformats.org/markup-compatibility/2006" xmlns:r="http://schemas.openxmlformats.org/officeDocument/2006/relationships" xmlns:w="http://schemas.openxmlformats.org/wordprocessingml/2006/main" xmlns:w14="http://schemas.microsoft.com/office/word/2010/wordml" xmlns:w15="http://schemas.microsoft.com/office/word/2012/wordml" xmlns:w16se="http://schemas.microsoft.com/office/word/2015/wordml/symex" mc:Ignorable="w14 w15 w16se">
   <w:docDefaults>
     <w:rPrDefault>
       <w:rPr>
@@ -510,7 +674,7 @@
       </w:pPr>
     </w:pPrDefault>
   </w:docDefaults>
-  <w:latentStyles w:defLockedState="0" w:defUIPriority="99" w:defSemiHidden="0" w:defUnhideWhenUsed="0" w:defQFormat="0" w:count="376">
+  <w:latentStyles w:defLockedState="0" w:defUIPriority="99" w:defSemiHidden="0" w:defUnhideWhenUsed="0" w:defQFormat="0" w:count="371">
     <w:lsdException w:name="Normal" w:uiPriority="0" w:qFormat="1"/>
     <w:lsdException w:name="heading 1" w:uiPriority="9" w:qFormat="1"/>
     <w:lsdException w:name="heading 2" w:semiHidden="1" w:uiPriority="9" w:unhideWhenUsed="1" w:qFormat="1"/>
@@ -882,23 +1046,17 @@
     <w:lsdException w:name="List Table 5 Dark Accent 6" w:uiPriority="50"/>
     <w:lsdException w:name="List Table 6 Colorful Accent 6" w:uiPriority="51"/>
     <w:lsdException w:name="List Table 7 Colorful Accent 6" w:uiPriority="52"/>
-    <w:lsdException w:name="Mention" w:semiHidden="1" w:unhideWhenUsed="1"/>
-    <w:lsdException w:name="Smart Hyperlink" w:semiHidden="1" w:unhideWhenUsed="1"/>
-    <w:lsdException w:name="Hashtag" w:semiHidden="1" w:unhideWhenUsed="1"/>
-    <w:lsdException w:name="Unresolved Mention" w:semiHidden="1" w:unhideWhenUsed="1"/>
-    <w:lsdException w:name="Smart Link" w:semiHidden="1" w:unhideWhenUsed="1"/>
   </w:latentStyles>
   <w:style w:type="paragraph" w:default="1" w:styleId="Normal">
     <w:name w:val="Normal"/>
     <w:qFormat/>
   </w:style>
-  <w:style w:type="character" w:default="1" w:styleId="DefaultParagraphFont">
+  <w:style w:type="character" w:default="1" w:styleId="Fontepargpadro">
     <w:name w:val="Default Paragraph Font"/>
     <w:uiPriority w:val="1"/>
-    <w:semiHidden/>
     <w:unhideWhenUsed/>
   </w:style>
-  <w:style w:type="table" w:default="1" w:styleId="TableNormal">
+  <w:style w:type="table" w:default="1" w:styleId="Tabelanormal">
     <w:name w:val="Normal Table"/>
     <w:uiPriority w:val="99"/>
     <w:semiHidden/>
@@ -913,11 +1071,61 @@
       </w:tblCellMar>
     </w:tblPr>
   </w:style>
-  <w:style w:type="numbering" w:default="1" w:styleId="NoList">
+  <w:style w:type="numbering" w:default="1" w:styleId="Semlista">
     <w:name w:val="No List"/>
     <w:uiPriority w:val="99"/>
     <w:semiHidden/>
     <w:unhideWhenUsed/>
+  </w:style>
+  <w:style w:type="paragraph" w:styleId="Pr-formataoHTML">
+    <w:name w:val="HTML Preformatted"/>
+    <w:basedOn w:val="Normal"/>
+    <w:link w:val="Pr-formataoHTMLChar"/>
+    <w:uiPriority w:val="99"/>
+    <w:semiHidden/>
+    <w:unhideWhenUsed/>
+    <w:rsid w:val="0021737D"/>
+    <w:pPr>
+      <w:tabs>
+        <w:tab w:val="left" w:pos="916"/>
+        <w:tab w:val="left" w:pos="1832"/>
+        <w:tab w:val="left" w:pos="2748"/>
+        <w:tab w:val="left" w:pos="3664"/>
+        <w:tab w:val="left" w:pos="4580"/>
+        <w:tab w:val="left" w:pos="5496"/>
+        <w:tab w:val="left" w:pos="6412"/>
+        <w:tab w:val="left" w:pos="7328"/>
+        <w:tab w:val="left" w:pos="8244"/>
+        <w:tab w:val="left" w:pos="9160"/>
+        <w:tab w:val="left" w:pos="10076"/>
+        <w:tab w:val="left" w:pos="10992"/>
+        <w:tab w:val="left" w:pos="11908"/>
+        <w:tab w:val="left" w:pos="12824"/>
+        <w:tab w:val="left" w:pos="13740"/>
+        <w:tab w:val="left" w:pos="14656"/>
+      </w:tabs>
+      <w:spacing w:after="0" w:line="240" w:lineRule="auto"/>
+    </w:pPr>
+    <w:rPr>
+      <w:rFonts w:ascii="Courier New" w:eastAsia="Times New Roman" w:hAnsi="Courier New" w:cs="Courier New"/>
+      <w:sz w:val="20"/>
+      <w:szCs w:val="20"/>
+      <w:lang w:eastAsia="pt-BR"/>
+    </w:rPr>
+  </w:style>
+  <w:style w:type="character" w:customStyle="1" w:styleId="Pr-formataoHTMLChar">
+    <w:name w:val="Pré-formatação HTML Char"/>
+    <w:basedOn w:val="Fontepargpadro"/>
+    <w:link w:val="Pr-formataoHTML"/>
+    <w:uiPriority w:val="99"/>
+    <w:semiHidden/>
+    <w:rsid w:val="0021737D"/>
+    <w:rPr>
+      <w:rFonts w:ascii="Courier New" w:eastAsia="Times New Roman" w:hAnsi="Courier New" w:cs="Courier New"/>
+      <w:sz w:val="20"/>
+      <w:szCs w:val="20"/>
+      <w:lang w:eastAsia="pt-BR"/>
+    </w:rPr>
   </w:style>
 </w:styles>
 </file>
